--- a/Nikolay_Dinkov_12V_2022.docx
+++ b/Nikolay_Dinkov_12V_2022.docx
@@ -116,7 +116,7 @@
                                   <v:fill opacity="0" color2="black"/>
                                   <v:imagedata r:id="rId8" o:title=""/>
                                 </v:shape>
-                                <o:OLEObject Type="Embed" ProgID="Word.Document.8" ShapeID="_x0000_i1026" DrawAspect="Content" ObjectID="_1710257132" r:id="rId9"/>
+                                <o:OLEObject Type="Embed" ProgID="Word.Document.8" ShapeID="_x0000_i1026" DrawAspect="Content" ObjectID="_1710274937" r:id="rId9"/>
                               </w:object>
                             </w:r>
                           </w:p>
@@ -1201,6 +1201,9 @@
         <w:r>
           <w:t>‬</w:t>
         </w:r>
+        <w:r>
+          <w:t>‬</w:t>
+        </w:r>
       </w:bdo>
     </w:p>
     <w:p>
@@ -9079,6 +9082,16 @@
         </w:rPr>
         <w:t xml:space="preserve"> за програмиране</w:t>
       </w:r>
+      <w:r>
+        <w:rPr>
+          <w:rFonts w:ascii="Times New Roman" w:hAnsi="Times New Roman" w:cs="Times New Roman"/>
+          <w:b/>
+          <w:bCs/>
+          <w:sz w:val="36"/>
+          <w:szCs w:val="36"/>
+        </w:rPr>
+        <w:t>[11]</w:t>
+      </w:r>
     </w:p>
     <w:p>
       <w:pPr>
@@ -13234,10 +13247,10 @@
           <w:lang w:val="bg-BG"/>
         </w:rPr>
         <w:object w:dxaOrig="9072" w:dyaOrig="1049" w14:anchorId="33FC6686">
-          <v:shape id="_x0000_i1027" type="#_x0000_t75" style="width:436.5pt;height:52.5pt" o:ole="">
+          <v:shape id="_x0000_i1027" type="#_x0000_t75" style="width:436.35pt;height:52.5pt" o:ole="">
             <v:imagedata r:id="rId19" o:title=""/>
           </v:shape>
-          <o:OLEObject Type="Embed" ProgID="Word.OpenDocumentText.12" ShapeID="_x0000_i1027" DrawAspect="Content" ObjectID="_1710257054" r:id="rId20"/>
+          <o:OLEObject Type="Embed" ProgID="Word.OpenDocumentText.12" ShapeID="_x0000_i1027" DrawAspect="Content" ObjectID="_1710274859" r:id="rId20"/>
         </w:object>
       </w:r>
       <w:r>
@@ -17005,10 +17018,10 @@
           <w:lang w:val="bg-BG"/>
         </w:rPr>
         <w:object w:dxaOrig="9072" w:dyaOrig="450" w14:anchorId="6325AC03">
-          <v:shape id="_x0000_i1028" type="#_x0000_t75" style="width:453.75pt;height:22.5pt" o:ole="">
+          <v:shape id="_x0000_i1028" type="#_x0000_t75" style="width:453.6pt;height:22.5pt" o:ole="">
             <v:imagedata r:id="rId22" o:title=""/>
           </v:shape>
-          <o:OLEObject Type="Embed" ProgID="Word.OpenDocumentText.12" ShapeID="_x0000_i1028" DrawAspect="Content" ObjectID="_1710257055" r:id="rId23"/>
+          <o:OLEObject Type="Embed" ProgID="Word.OpenDocumentText.12" ShapeID="_x0000_i1028" DrawAspect="Content" ObjectID="_1710274860" r:id="rId23"/>
         </w:object>
       </w:r>
     </w:p>
@@ -17289,10 +17302,10 @@
           <w:lang w:val="bg-BG"/>
         </w:rPr>
         <w:object w:dxaOrig="9072" w:dyaOrig="855" w14:anchorId="34629356">
-          <v:shape id="_x0000_i1029" type="#_x0000_t75" style="width:453.75pt;height:42.75pt" o:ole="">
+          <v:shape id="_x0000_i1029" type="#_x0000_t75" style="width:453.6pt;height:42.75pt" o:ole="">
             <v:imagedata r:id="rId24" o:title=""/>
           </v:shape>
-          <o:OLEObject Type="Embed" ProgID="Word.OpenDocumentText.12" ShapeID="_x0000_i1029" DrawAspect="Content" ObjectID="_1710257056" r:id="rId25"/>
+          <o:OLEObject Type="Embed" ProgID="Word.OpenDocumentText.12" ShapeID="_x0000_i1029" DrawAspect="Content" ObjectID="_1710274861" r:id="rId25"/>
         </w:object>
       </w:r>
     </w:p>
@@ -17319,10 +17332,10 @@
           <w:lang w:val="bg-BG"/>
         </w:rPr>
         <w:object w:dxaOrig="9072" w:dyaOrig="470" w14:anchorId="369209F7">
-          <v:shape id="_x0000_i1030" type="#_x0000_t75" style="width:453.75pt;height:23.25pt" o:ole="">
+          <v:shape id="_x0000_i1030" type="#_x0000_t75" style="width:453.6pt;height:23.25pt" o:ole="">
             <v:imagedata r:id="rId26" o:title=""/>
           </v:shape>
-          <o:OLEObject Type="Embed" ProgID="Word.OpenDocumentText.12" ShapeID="_x0000_i1030" DrawAspect="Content" ObjectID="_1710257057" r:id="rId27"/>
+          <o:OLEObject Type="Embed" ProgID="Word.OpenDocumentText.12" ShapeID="_x0000_i1030" DrawAspect="Content" ObjectID="_1710274862" r:id="rId27"/>
         </w:object>
       </w:r>
     </w:p>
@@ -17984,10 +17997,10 @@
           <w:lang w:val="bg-BG"/>
         </w:rPr>
         <w:object w:dxaOrig="9072" w:dyaOrig="452" w14:anchorId="6EB439F3">
-          <v:shape id="_x0000_i1031" type="#_x0000_t75" style="width:453.75pt;height:22.5pt" o:ole="">
+          <v:shape id="_x0000_i1031" type="#_x0000_t75" style="width:453.6pt;height:22.5pt" o:ole="">
             <v:imagedata r:id="rId29" o:title=""/>
           </v:shape>
-          <o:OLEObject Type="Embed" ProgID="Word.OpenDocumentText.12" ShapeID="_x0000_i1031" DrawAspect="Content" ObjectID="_1710257058" r:id="rId30"/>
+          <o:OLEObject Type="Embed" ProgID="Word.OpenDocumentText.12" ShapeID="_x0000_i1031" DrawAspect="Content" ObjectID="_1710274863" r:id="rId30"/>
         </w:object>
       </w:r>
     </w:p>
@@ -18313,10 +18326,10 @@
           <w:lang w:val="bg-BG"/>
         </w:rPr>
         <w:object w:dxaOrig="9072" w:dyaOrig="7125" w14:anchorId="1B6C750D">
-          <v:shape id="_x0000_i1032" type="#_x0000_t75" style="width:453.75pt;height:356.25pt" o:ole="">
+          <v:shape id="_x0000_i1032" type="#_x0000_t75" style="width:453.6pt;height:356.25pt" o:ole="">
             <v:imagedata r:id="rId31" o:title=""/>
           </v:shape>
-          <o:OLEObject Type="Embed" ProgID="Word.OpenDocumentText.12" ShapeID="_x0000_i1032" DrawAspect="Content" ObjectID="_1710257059" r:id="rId32"/>
+          <o:OLEObject Type="Embed" ProgID="Word.OpenDocumentText.12" ShapeID="_x0000_i1032" DrawAspect="Content" ObjectID="_1710274864" r:id="rId32"/>
         </w:object>
       </w:r>
     </w:p>
@@ -18342,10 +18355,10 @@
           <w:lang w:val="bg-BG"/>
         </w:rPr>
         <w:object w:dxaOrig="9072" w:dyaOrig="3705" w14:anchorId="6CA82C91">
-          <v:shape id="_x0000_i1033" type="#_x0000_t75" style="width:453.75pt;height:185.25pt" o:ole="">
+          <v:shape id="_x0000_i1033" type="#_x0000_t75" style="width:453.6pt;height:185.25pt" o:ole="">
             <v:imagedata r:id="rId33" o:title=""/>
           </v:shape>
-          <o:OLEObject Type="Embed" ProgID="Word.OpenDocumentText.12" ShapeID="_x0000_i1033" DrawAspect="Content" ObjectID="_1710257060" r:id="rId34"/>
+          <o:OLEObject Type="Embed" ProgID="Word.OpenDocumentText.12" ShapeID="_x0000_i1033" DrawAspect="Content" ObjectID="_1710274865" r:id="rId34"/>
         </w:object>
       </w:r>
     </w:p>
@@ -18371,10 +18384,10 @@
           <w:lang w:val="bg-BG"/>
         </w:rPr>
         <w:object w:dxaOrig="9072" w:dyaOrig="464" w14:anchorId="330BBE39">
-          <v:shape id="_x0000_i1034" type="#_x0000_t75" style="width:453.75pt;height:23.25pt" o:ole="">
+          <v:shape id="_x0000_i1034" type="#_x0000_t75" style="width:453.6pt;height:23.25pt" o:ole="">
             <v:imagedata r:id="rId35" o:title=""/>
           </v:shape>
-          <o:OLEObject Type="Embed" ProgID="Word.OpenDocumentText.12" ShapeID="_x0000_i1034" DrawAspect="Content" ObjectID="_1710257061" r:id="rId36"/>
+          <o:OLEObject Type="Embed" ProgID="Word.OpenDocumentText.12" ShapeID="_x0000_i1034" DrawAspect="Content" ObjectID="_1710274866" r:id="rId36"/>
         </w:object>
       </w:r>
     </w:p>
@@ -18538,10 +18551,10 @@
           <w:lang w:val="bg-BG"/>
         </w:rPr>
         <w:object w:dxaOrig="9072" w:dyaOrig="5575" w14:anchorId="623AFB35">
-          <v:shape id="_x0000_i1035" type="#_x0000_t75" style="width:453.75pt;height:279pt" o:ole="">
+          <v:shape id="_x0000_i1035" type="#_x0000_t75" style="width:453.6pt;height:279.05pt" o:ole="">
             <v:imagedata r:id="rId37" o:title=""/>
           </v:shape>
-          <o:OLEObject Type="Embed" ProgID="Word.OpenDocumentText.12" ShapeID="_x0000_i1035" DrawAspect="Content" ObjectID="_1710257062" r:id="rId38"/>
+          <o:OLEObject Type="Embed" ProgID="Word.OpenDocumentText.12" ShapeID="_x0000_i1035" DrawAspect="Content" ObjectID="_1710274867" r:id="rId38"/>
         </w:object>
       </w:r>
       <w:bookmarkStart w:id="30" w:name="_MON_1709930489"/>
@@ -18556,10 +18569,10 @@
           <w:lang w:val="bg-BG"/>
         </w:rPr>
         <w:object w:dxaOrig="9072" w:dyaOrig="467" w14:anchorId="7652AA18">
-          <v:shape id="_x0000_i1036" type="#_x0000_t75" style="width:453.75pt;height:23.25pt" o:ole="">
+          <v:shape id="_x0000_i1036" type="#_x0000_t75" style="width:453.6pt;height:23.25pt" o:ole="">
             <v:imagedata r:id="rId39" o:title=""/>
           </v:shape>
-          <o:OLEObject Type="Embed" ProgID="Word.OpenDocumentText.12" ShapeID="_x0000_i1036" DrawAspect="Content" ObjectID="_1710257063" r:id="rId40"/>
+          <o:OLEObject Type="Embed" ProgID="Word.OpenDocumentText.12" ShapeID="_x0000_i1036" DrawAspect="Content" ObjectID="_1710274868" r:id="rId40"/>
         </w:object>
       </w:r>
     </w:p>
@@ -18992,7 +19005,7 @@
           <w:szCs w:val="28"/>
           <w:lang w:val="bg-BG"/>
         </w:rPr>
-        <w:t>обектите от типа „PrimitiveBlock“</w:t>
+        <w:t>обектите от типа PrimitiveBlock</w:t>
       </w:r>
       <w:r>
         <w:rPr>
@@ -19245,10 +19258,10 @@
           <w:lang w:val="bg-BG"/>
         </w:rPr>
         <w:object w:dxaOrig="9072" w:dyaOrig="439" w14:anchorId="082197B7">
-          <v:shape id="_x0000_i1037" type="#_x0000_t75" style="width:453.75pt;height:21.75pt" o:ole="">
+          <v:shape id="_x0000_i1037" type="#_x0000_t75" style="width:453.6pt;height:21.75pt" o:ole="">
             <v:imagedata r:id="rId42" o:title=""/>
           </v:shape>
-          <o:OLEObject Type="Embed" ProgID="Word.OpenDocumentText.12" ShapeID="_x0000_i1037" DrawAspect="Content" ObjectID="_1710257064" r:id="rId43"/>
+          <o:OLEObject Type="Embed" ProgID="Word.OpenDocumentText.12" ShapeID="_x0000_i1037" DrawAspect="Content" ObjectID="_1710274869" r:id="rId43"/>
         </w:object>
       </w:r>
     </w:p>
@@ -19345,10 +19358,10 @@
           <w:lang w:val="bg-BG"/>
         </w:rPr>
         <w:object w:dxaOrig="9072" w:dyaOrig="464" w14:anchorId="0596B970">
-          <v:shape id="_x0000_i1038" type="#_x0000_t75" style="width:453.75pt;height:23.25pt" o:ole="">
+          <v:shape id="_x0000_i1038" type="#_x0000_t75" style="width:453.6pt;height:23.25pt" o:ole="">
             <v:imagedata r:id="rId45" o:title=""/>
           </v:shape>
-          <o:OLEObject Type="Embed" ProgID="Word.OpenDocumentText.12" ShapeID="_x0000_i1038" DrawAspect="Content" ObjectID="_1710257065" r:id="rId46"/>
+          <o:OLEObject Type="Embed" ProgID="Word.OpenDocumentText.12" ShapeID="_x0000_i1038" DrawAspect="Content" ObjectID="_1710274870" r:id="rId46"/>
         </w:object>
       </w:r>
     </w:p>
@@ -19810,10 +19823,10 @@
           <w:lang w:val="bg-BG"/>
         </w:rPr>
         <w:object w:dxaOrig="9072" w:dyaOrig="13965" w14:anchorId="6E361AD0">
-          <v:shape id="_x0000_i1039" type="#_x0000_t75" style="width:453.75pt;height:698.25pt" o:ole="">
+          <v:shape id="_x0000_i1039" type="#_x0000_t75" style="width:453.6pt;height:698.25pt" o:ole="">
             <v:imagedata r:id="rId47" o:title=""/>
           </v:shape>
-          <o:OLEObject Type="Embed" ProgID="Word.OpenDocumentText.12" ShapeID="_x0000_i1039" DrawAspect="Content" ObjectID="_1710257066" r:id="rId48"/>
+          <o:OLEObject Type="Embed" ProgID="Word.OpenDocumentText.12" ShapeID="_x0000_i1039" DrawAspect="Content" ObjectID="_1710274871" r:id="rId48"/>
         </w:object>
       </w:r>
     </w:p>
@@ -19839,10 +19852,10 @@
           <w:lang w:val="bg-BG"/>
         </w:rPr>
         <w:object w:dxaOrig="9072" w:dyaOrig="2280" w14:anchorId="36016F85">
-          <v:shape id="_x0000_i1040" type="#_x0000_t75" style="width:453.75pt;height:114pt" o:ole="">
+          <v:shape id="_x0000_i1040" type="#_x0000_t75" style="width:453.6pt;height:114pt" o:ole="">
             <v:imagedata r:id="rId49" o:title=""/>
           </v:shape>
-          <o:OLEObject Type="Embed" ProgID="Word.OpenDocumentText.12" ShapeID="_x0000_i1040" DrawAspect="Content" ObjectID="_1710257067" r:id="rId50"/>
+          <o:OLEObject Type="Embed" ProgID="Word.OpenDocumentText.12" ShapeID="_x0000_i1040" DrawAspect="Content" ObjectID="_1710274872" r:id="rId50"/>
         </w:object>
       </w:r>
     </w:p>
@@ -19868,10 +19881,10 @@
           <w:lang w:val="bg-BG"/>
         </w:rPr>
         <w:object w:dxaOrig="9072" w:dyaOrig="464" w14:anchorId="21AB2AED">
-          <v:shape id="_x0000_i1041" type="#_x0000_t75" style="width:453.75pt;height:23.25pt" o:ole="">
+          <v:shape id="_x0000_i1041" type="#_x0000_t75" style="width:453.6pt;height:23.25pt" o:ole="">
             <v:imagedata r:id="rId51" o:title=""/>
           </v:shape>
-          <o:OLEObject Type="Embed" ProgID="Word.OpenDocumentText.12" ShapeID="_x0000_i1041" DrawAspect="Content" ObjectID="_1710257068" r:id="rId52"/>
+          <o:OLEObject Type="Embed" ProgID="Word.OpenDocumentText.12" ShapeID="_x0000_i1041" DrawAspect="Content" ObjectID="_1710274873" r:id="rId52"/>
         </w:object>
       </w:r>
     </w:p>
@@ -20097,10 +20110,10 @@
           <w:lang w:val="bg-BG"/>
         </w:rPr>
         <w:object w:dxaOrig="9072" w:dyaOrig="1425" w14:anchorId="1C0D6C6F">
-          <v:shape id="_x0000_i1042" type="#_x0000_t75" style="width:453.75pt;height:71.25pt" o:ole="">
+          <v:shape id="_x0000_i1042" type="#_x0000_t75" style="width:453.6pt;height:71.25pt" o:ole="">
             <v:imagedata r:id="rId53" o:title=""/>
           </v:shape>
-          <o:OLEObject Type="Embed" ProgID="Word.OpenDocumentText.12" ShapeID="_x0000_i1042" DrawAspect="Content" ObjectID="_1710257069" r:id="rId54"/>
+          <o:OLEObject Type="Embed" ProgID="Word.OpenDocumentText.12" ShapeID="_x0000_i1042" DrawAspect="Content" ObjectID="_1710274874" r:id="rId54"/>
         </w:object>
       </w:r>
     </w:p>
@@ -20126,10 +20139,10 @@
           <w:lang w:val="bg-BG"/>
         </w:rPr>
         <w:object w:dxaOrig="9072" w:dyaOrig="476" w14:anchorId="77BEB69B">
-          <v:shape id="_x0000_i1043" type="#_x0000_t75" style="width:453.75pt;height:24pt" o:ole="">
+          <v:shape id="_x0000_i1043" type="#_x0000_t75" style="width:453.6pt;height:24pt" o:ole="">
             <v:imagedata r:id="rId55" o:title=""/>
           </v:shape>
-          <o:OLEObject Type="Embed" ProgID="Word.OpenDocumentText.12" ShapeID="_x0000_i1043" DrawAspect="Content" ObjectID="_1710257070" r:id="rId56"/>
+          <o:OLEObject Type="Embed" ProgID="Word.OpenDocumentText.12" ShapeID="_x0000_i1043" DrawAspect="Content" ObjectID="_1710274875" r:id="rId56"/>
         </w:object>
       </w:r>
     </w:p>
@@ -20356,10 +20369,10 @@
           <w:lang w:val="bg-BG"/>
         </w:rPr>
         <w:object w:dxaOrig="9072" w:dyaOrig="6840" w14:anchorId="4DACB35E">
-          <v:shape id="_x0000_i1044" type="#_x0000_t75" style="width:453.75pt;height:342pt" o:ole="">
+          <v:shape id="_x0000_i1044" type="#_x0000_t75" style="width:453.6pt;height:342pt" o:ole="">
             <v:imagedata r:id="rId57" o:title=""/>
           </v:shape>
-          <o:OLEObject Type="Embed" ProgID="Word.OpenDocumentText.12" ShapeID="_x0000_i1044" DrawAspect="Content" ObjectID="_1710257071" r:id="rId58"/>
+          <o:OLEObject Type="Embed" ProgID="Word.OpenDocumentText.12" ShapeID="_x0000_i1044" DrawAspect="Content" ObjectID="_1710274876" r:id="rId58"/>
         </w:object>
       </w:r>
     </w:p>
@@ -20385,10 +20398,10 @@
           <w:lang w:val="bg-BG"/>
         </w:rPr>
         <w:object w:dxaOrig="9072" w:dyaOrig="3420" w14:anchorId="5A5501E7">
-          <v:shape id="_x0000_i1045" type="#_x0000_t75" style="width:453.75pt;height:171pt" o:ole="">
+          <v:shape id="_x0000_i1045" type="#_x0000_t75" style="width:453.6pt;height:171pt" o:ole="">
             <v:imagedata r:id="rId59" o:title=""/>
           </v:shape>
-          <o:OLEObject Type="Embed" ProgID="Word.OpenDocumentText.12" ShapeID="_x0000_i1045" DrawAspect="Content" ObjectID="_1710257072" r:id="rId60"/>
+          <o:OLEObject Type="Embed" ProgID="Word.OpenDocumentText.12" ShapeID="_x0000_i1045" DrawAspect="Content" ObjectID="_1710274877" r:id="rId60"/>
         </w:object>
       </w:r>
     </w:p>
@@ -20415,10 +20428,10 @@
           <w:lang w:val="bg-BG"/>
         </w:rPr>
         <w:object w:dxaOrig="9072" w:dyaOrig="476" w14:anchorId="57D15B22">
-          <v:shape id="_x0000_i1046" type="#_x0000_t75" style="width:453.75pt;height:24pt" o:ole="">
+          <v:shape id="_x0000_i1046" type="#_x0000_t75" style="width:453.6pt;height:24pt" o:ole="">
             <v:imagedata r:id="rId61" o:title=""/>
           </v:shape>
-          <o:OLEObject Type="Embed" ProgID="Word.OpenDocumentText.12" ShapeID="_x0000_i1046" DrawAspect="Content" ObjectID="_1710257073" r:id="rId62"/>
+          <o:OLEObject Type="Embed" ProgID="Word.OpenDocumentText.12" ShapeID="_x0000_i1046" DrawAspect="Content" ObjectID="_1710274878" r:id="rId62"/>
         </w:object>
       </w:r>
     </w:p>
@@ -20628,10 +20641,10 @@
           <w:lang w:val="bg-BG"/>
         </w:rPr>
         <w:object w:dxaOrig="9072" w:dyaOrig="1510" w14:anchorId="46E1357F">
-          <v:shape id="_x0000_i1047" type="#_x0000_t75" style="width:453.75pt;height:75.75pt" o:ole="">
+          <v:shape id="_x0000_i1047" type="#_x0000_t75" style="width:453.6pt;height:75.75pt" o:ole="">
             <v:imagedata r:id="rId63" o:title=""/>
           </v:shape>
-          <o:OLEObject Type="Embed" ProgID="Word.OpenDocumentText.12" ShapeID="_x0000_i1047" DrawAspect="Content" ObjectID="_1710257074" r:id="rId64"/>
+          <o:OLEObject Type="Embed" ProgID="Word.OpenDocumentText.12" ShapeID="_x0000_i1047" DrawAspect="Content" ObjectID="_1710274879" r:id="rId64"/>
         </w:object>
       </w:r>
     </w:p>
@@ -20657,10 +20670,10 @@
           <w:lang w:val="bg-BG"/>
         </w:rPr>
         <w:object w:dxaOrig="9072" w:dyaOrig="476" w14:anchorId="4CF6023C">
-          <v:shape id="_x0000_i1048" type="#_x0000_t75" style="width:453.75pt;height:24pt" o:ole="">
+          <v:shape id="_x0000_i1048" type="#_x0000_t75" style="width:453.6pt;height:24pt" o:ole="">
             <v:imagedata r:id="rId65" o:title=""/>
           </v:shape>
-          <o:OLEObject Type="Embed" ProgID="Word.OpenDocumentText.12" ShapeID="_x0000_i1048" DrawAspect="Content" ObjectID="_1710257075" r:id="rId66"/>
+          <o:OLEObject Type="Embed" ProgID="Word.OpenDocumentText.12" ShapeID="_x0000_i1048" DrawAspect="Content" ObjectID="_1710274880" r:id="rId66"/>
         </w:object>
       </w:r>
     </w:p>
@@ -21369,10 +21382,10 @@
           <w:lang w:val="bg-BG"/>
         </w:rPr>
         <w:object w:dxaOrig="9072" w:dyaOrig="6840" w14:anchorId="16FC4549">
-          <v:shape id="_x0000_i1049" type="#_x0000_t75" style="width:453.75pt;height:342pt" o:ole="">
+          <v:shape id="_x0000_i1049" type="#_x0000_t75" style="width:453.6pt;height:342pt" o:ole="">
             <v:imagedata r:id="rId67" o:title=""/>
           </v:shape>
-          <o:OLEObject Type="Embed" ProgID="Word.OpenDocumentText.12" ShapeID="_x0000_i1049" DrawAspect="Content" ObjectID="_1710257076" r:id="rId68"/>
+          <o:OLEObject Type="Embed" ProgID="Word.OpenDocumentText.12" ShapeID="_x0000_i1049" DrawAspect="Content" ObjectID="_1710274881" r:id="rId68"/>
         </w:object>
       </w:r>
     </w:p>
@@ -21398,10 +21411,10 @@
           <w:lang w:val="bg-BG"/>
         </w:rPr>
         <w:object w:dxaOrig="9072" w:dyaOrig="476" w14:anchorId="50D12A5B">
-          <v:shape id="_x0000_i1050" type="#_x0000_t75" style="width:453.75pt;height:24pt" o:ole="">
+          <v:shape id="_x0000_i1050" type="#_x0000_t75" style="width:453.6pt;height:24pt" o:ole="">
             <v:imagedata r:id="rId69" o:title=""/>
           </v:shape>
-          <o:OLEObject Type="Embed" ProgID="Word.OpenDocumentText.12" ShapeID="_x0000_i1050" DrawAspect="Content" ObjectID="_1710257077" r:id="rId70"/>
+          <o:OLEObject Type="Embed" ProgID="Word.OpenDocumentText.12" ShapeID="_x0000_i1050" DrawAspect="Content" ObjectID="_1710274882" r:id="rId70"/>
         </w:object>
       </w:r>
     </w:p>
@@ -21705,10 +21718,10 @@
           <w:lang w:val="bg-BG"/>
         </w:rPr>
         <w:object w:dxaOrig="9072" w:dyaOrig="3705" w14:anchorId="2C4E1B82">
-          <v:shape id="_x0000_i1051" type="#_x0000_t75" style="width:453.75pt;height:185.25pt" o:ole="">
+          <v:shape id="_x0000_i1051" type="#_x0000_t75" style="width:453.6pt;height:185.25pt" o:ole="">
             <v:imagedata r:id="rId71" o:title=""/>
           </v:shape>
-          <o:OLEObject Type="Embed" ProgID="Word.OpenDocumentText.12" ShapeID="_x0000_i1051" DrawAspect="Content" ObjectID="_1710257078" r:id="rId72"/>
+          <o:OLEObject Type="Embed" ProgID="Word.OpenDocumentText.12" ShapeID="_x0000_i1051" DrawAspect="Content" ObjectID="_1710274883" r:id="rId72"/>
         </w:object>
       </w:r>
     </w:p>
@@ -21734,10 +21747,10 @@
           <w:lang w:val="bg-BG"/>
         </w:rPr>
         <w:object w:dxaOrig="9072" w:dyaOrig="476" w14:anchorId="335BD4DE">
-          <v:shape id="_x0000_i1052" type="#_x0000_t75" style="width:453.75pt;height:24pt" o:ole="">
+          <v:shape id="_x0000_i1052" type="#_x0000_t75" style="width:453.6pt;height:24pt" o:ole="">
             <v:imagedata r:id="rId73" o:title=""/>
           </v:shape>
-          <o:OLEObject Type="Embed" ProgID="Word.OpenDocumentText.12" ShapeID="_x0000_i1052" DrawAspect="Content" ObjectID="_1710257079" r:id="rId74"/>
+          <o:OLEObject Type="Embed" ProgID="Word.OpenDocumentText.12" ShapeID="_x0000_i1052" DrawAspect="Content" ObjectID="_1710274884" r:id="rId74"/>
         </w:object>
       </w:r>
     </w:p>
@@ -21828,10 +21841,10 @@
           <w:lang w:val="bg-BG"/>
         </w:rPr>
         <w:object w:dxaOrig="9072" w:dyaOrig="6555" w14:anchorId="3D573941">
-          <v:shape id="_x0000_i1053" type="#_x0000_t75" style="width:453.75pt;height:327.75pt" o:ole="">
+          <v:shape id="_x0000_i1053" type="#_x0000_t75" style="width:453.6pt;height:327.75pt" o:ole="">
             <v:imagedata r:id="rId75" o:title=""/>
           </v:shape>
-          <o:OLEObject Type="Embed" ProgID="Word.OpenDocumentText.12" ShapeID="_x0000_i1053" DrawAspect="Content" ObjectID="_1710257080" r:id="rId76"/>
+          <o:OLEObject Type="Embed" ProgID="Word.OpenDocumentText.12" ShapeID="_x0000_i1053" DrawAspect="Content" ObjectID="_1710274885" r:id="rId76"/>
         </w:object>
       </w:r>
     </w:p>
@@ -21857,10 +21870,10 @@
           <w:lang w:val="bg-BG"/>
         </w:rPr>
         <w:object w:dxaOrig="9072" w:dyaOrig="7125" w14:anchorId="200EF236">
-          <v:shape id="_x0000_i1054" type="#_x0000_t75" style="width:453.75pt;height:356.25pt" o:ole="">
+          <v:shape id="_x0000_i1054" type="#_x0000_t75" style="width:453.6pt;height:356.25pt" o:ole="">
             <v:imagedata r:id="rId77" o:title=""/>
           </v:shape>
-          <o:OLEObject Type="Embed" ProgID="Word.OpenDocumentText.12" ShapeID="_x0000_i1054" DrawAspect="Content" ObjectID="_1710257081" r:id="rId78"/>
+          <o:OLEObject Type="Embed" ProgID="Word.OpenDocumentText.12" ShapeID="_x0000_i1054" DrawAspect="Content" ObjectID="_1710274886" r:id="rId78"/>
         </w:object>
       </w:r>
     </w:p>
@@ -21886,10 +21899,10 @@
           <w:lang w:val="bg-BG"/>
         </w:rPr>
         <w:object w:dxaOrig="9072" w:dyaOrig="476" w14:anchorId="24DF8A22">
-          <v:shape id="_x0000_i1055" type="#_x0000_t75" style="width:453.75pt;height:24pt" o:ole="">
+          <v:shape id="_x0000_i1055" type="#_x0000_t75" style="width:453.6pt;height:24pt" o:ole="">
             <v:imagedata r:id="rId79" o:title=""/>
           </v:shape>
-          <o:OLEObject Type="Embed" ProgID="Word.OpenDocumentText.12" ShapeID="_x0000_i1055" DrawAspect="Content" ObjectID="_1710257082" r:id="rId80"/>
+          <o:OLEObject Type="Embed" ProgID="Word.OpenDocumentText.12" ShapeID="_x0000_i1055" DrawAspect="Content" ObjectID="_1710274887" r:id="rId80"/>
         </w:object>
       </w:r>
     </w:p>
@@ -22260,10 +22273,10 @@
           <w:lang w:val="en-AU"/>
         </w:rPr>
         <w:object w:dxaOrig="9072" w:dyaOrig="13110" w14:anchorId="1677AC74">
-          <v:shape id="_x0000_i1056" type="#_x0000_t75" style="width:453.75pt;height:655.5pt" o:ole="">
+          <v:shape id="_x0000_i1056" type="#_x0000_t75" style="width:453.6pt;height:655.5pt" o:ole="">
             <v:imagedata r:id="rId81" o:title=""/>
           </v:shape>
-          <o:OLEObject Type="Embed" ProgID="Word.OpenDocumentText.12" ShapeID="_x0000_i1056" DrawAspect="Content" ObjectID="_1710257083" r:id="rId82"/>
+          <o:OLEObject Type="Embed" ProgID="Word.OpenDocumentText.12" ShapeID="_x0000_i1056" DrawAspect="Content" ObjectID="_1710274888" r:id="rId82"/>
         </w:object>
       </w:r>
     </w:p>
@@ -22289,10 +22302,10 @@
           <w:lang w:val="en-AU"/>
         </w:rPr>
         <w:object w:dxaOrig="9072" w:dyaOrig="476" w14:anchorId="4448623D">
-          <v:shape id="_x0000_i1057" type="#_x0000_t75" style="width:453.75pt;height:24pt" o:ole="">
+          <v:shape id="_x0000_i1057" type="#_x0000_t75" style="width:453.6pt;height:24pt" o:ole="">
             <v:imagedata r:id="rId83" o:title=""/>
           </v:shape>
-          <o:OLEObject Type="Embed" ProgID="Word.OpenDocumentText.12" ShapeID="_x0000_i1057" DrawAspect="Content" ObjectID="_1710257084" r:id="rId84"/>
+          <o:OLEObject Type="Embed" ProgID="Word.OpenDocumentText.12" ShapeID="_x0000_i1057" DrawAspect="Content" ObjectID="_1710274889" r:id="rId84"/>
         </w:object>
       </w:r>
     </w:p>
@@ -22318,10 +22331,10 @@
           <w:lang w:val="en-AU"/>
         </w:rPr>
         <w:object w:dxaOrig="9072" w:dyaOrig="3015" w14:anchorId="7178CB16">
-          <v:shape id="_x0000_i1058" type="#_x0000_t75" style="width:453.75pt;height:150.75pt" o:ole="">
+          <v:shape id="_x0000_i1058" type="#_x0000_t75" style="width:453.6pt;height:150.75pt" o:ole="">
             <v:imagedata r:id="rId85" o:title=""/>
           </v:shape>
-          <o:OLEObject Type="Embed" ProgID="Word.OpenDocumentText.12" ShapeID="_x0000_i1058" DrawAspect="Content" ObjectID="_1710257085" r:id="rId86"/>
+          <o:OLEObject Type="Embed" ProgID="Word.OpenDocumentText.12" ShapeID="_x0000_i1058" DrawAspect="Content" ObjectID="_1710274890" r:id="rId86"/>
         </w:object>
       </w:r>
     </w:p>
@@ -22347,10 +22360,10 @@
           <w:lang w:val="en-AU"/>
         </w:rPr>
         <w:object w:dxaOrig="9072" w:dyaOrig="476" w14:anchorId="422DEFD8">
-          <v:shape id="_x0000_i1059" type="#_x0000_t75" style="width:453.75pt;height:24pt" o:ole="">
+          <v:shape id="_x0000_i1059" type="#_x0000_t75" style="width:453.6pt;height:24pt" o:ole="">
             <v:imagedata r:id="rId87" o:title=""/>
           </v:shape>
-          <o:OLEObject Type="Embed" ProgID="Word.OpenDocumentText.12" ShapeID="_x0000_i1059" DrawAspect="Content" ObjectID="_1710257086" r:id="rId88"/>
+          <o:OLEObject Type="Embed" ProgID="Word.OpenDocumentText.12" ShapeID="_x0000_i1059" DrawAspect="Content" ObjectID="_1710274891" r:id="rId88"/>
         </w:object>
       </w:r>
     </w:p>
@@ -22469,10 +22482,10 @@
           <w:lang w:val="bg-BG"/>
         </w:rPr>
         <w:object w:dxaOrig="9072" w:dyaOrig="3135" w14:anchorId="6CDE9AC7">
-          <v:shape id="_x0000_i1060" type="#_x0000_t75" style="width:453.75pt;height:156.75pt" o:ole="">
+          <v:shape id="_x0000_i1060" type="#_x0000_t75" style="width:453.6pt;height:156.75pt" o:ole="">
             <v:imagedata r:id="rId89" o:title=""/>
           </v:shape>
-          <o:OLEObject Type="Embed" ProgID="Word.OpenDocumentText.12" ShapeID="_x0000_i1060" DrawAspect="Content" ObjectID="_1710257087" r:id="rId90"/>
+          <o:OLEObject Type="Embed" ProgID="Word.OpenDocumentText.12" ShapeID="_x0000_i1060" DrawAspect="Content" ObjectID="_1710274892" r:id="rId90"/>
         </w:object>
       </w:r>
     </w:p>
@@ -22498,10 +22511,10 @@
           <w:lang w:val="bg-BG"/>
         </w:rPr>
         <w:object w:dxaOrig="9072" w:dyaOrig="470" w14:anchorId="2DC29318">
-          <v:shape id="_x0000_i1061" type="#_x0000_t75" style="width:453.75pt;height:23.25pt" o:ole="">
+          <v:shape id="_x0000_i1061" type="#_x0000_t75" style="width:453.6pt;height:23.25pt" o:ole="">
             <v:imagedata r:id="rId91" o:title=""/>
           </v:shape>
-          <o:OLEObject Type="Embed" ProgID="Word.OpenDocumentText.12" ShapeID="_x0000_i1061" DrawAspect="Content" ObjectID="_1710257088" r:id="rId92"/>
+          <o:OLEObject Type="Embed" ProgID="Word.OpenDocumentText.12" ShapeID="_x0000_i1061" DrawAspect="Content" ObjectID="_1710274893" r:id="rId92"/>
         </w:object>
       </w:r>
     </w:p>
@@ -22857,10 +22870,10 @@
           <w:lang w:val="bg-BG"/>
         </w:rPr>
         <w:object w:dxaOrig="9072" w:dyaOrig="10260" w14:anchorId="6416DE69">
-          <v:shape id="_x0000_i1062" type="#_x0000_t75" style="width:453.75pt;height:513pt" o:ole="">
+          <v:shape id="_x0000_i1062" type="#_x0000_t75" style="width:453.6pt;height:513pt" o:ole="">
             <v:imagedata r:id="rId93" o:title=""/>
           </v:shape>
-          <o:OLEObject Type="Embed" ProgID="Word.OpenDocumentText.12" ShapeID="_x0000_i1062" DrawAspect="Content" ObjectID="_1710257089" r:id="rId94"/>
+          <o:OLEObject Type="Embed" ProgID="Word.OpenDocumentText.12" ShapeID="_x0000_i1062" DrawAspect="Content" ObjectID="_1710274894" r:id="rId94"/>
         </w:object>
       </w:r>
     </w:p>
@@ -22886,10 +22899,10 @@
           <w:lang w:val="bg-BG"/>
         </w:rPr>
         <w:object w:dxaOrig="9072" w:dyaOrig="1710" w14:anchorId="602A88D3">
-          <v:shape id="_x0000_i1063" type="#_x0000_t75" style="width:453.75pt;height:85.5pt" o:ole="">
+          <v:shape id="_x0000_i1063" type="#_x0000_t75" style="width:453.6pt;height:85.5pt" o:ole="">
             <v:imagedata r:id="rId95" o:title=""/>
           </v:shape>
-          <o:OLEObject Type="Embed" ProgID="Word.OpenDocumentText.12" ShapeID="_x0000_i1063" DrawAspect="Content" ObjectID="_1710257090" r:id="rId96"/>
+          <o:OLEObject Type="Embed" ProgID="Word.OpenDocumentText.12" ShapeID="_x0000_i1063" DrawAspect="Content" ObjectID="_1710274895" r:id="rId96"/>
         </w:object>
       </w:r>
     </w:p>
@@ -22915,10 +22928,10 @@
           <w:lang w:val="bg-BG"/>
         </w:rPr>
         <w:object w:dxaOrig="9072" w:dyaOrig="476" w14:anchorId="6CAEDA9B">
-          <v:shape id="_x0000_i1064" type="#_x0000_t75" style="width:453.75pt;height:24pt" o:ole="">
+          <v:shape id="_x0000_i1064" type="#_x0000_t75" style="width:453.6pt;height:24pt" o:ole="">
             <v:imagedata r:id="rId97" o:title=""/>
           </v:shape>
-          <o:OLEObject Type="Embed" ProgID="Word.OpenDocumentText.12" ShapeID="_x0000_i1064" DrawAspect="Content" ObjectID="_1710257091" r:id="rId98"/>
+          <o:OLEObject Type="Embed" ProgID="Word.OpenDocumentText.12" ShapeID="_x0000_i1064" DrawAspect="Content" ObjectID="_1710274896" r:id="rId98"/>
         </w:object>
       </w:r>
     </w:p>
@@ -23190,10 +23203,10 @@
           <w:lang w:val="bg-BG"/>
         </w:rPr>
         <w:object w:dxaOrig="9072" w:dyaOrig="5985" w14:anchorId="1EB9E576">
-          <v:shape id="_x0000_i1065" type="#_x0000_t75" style="width:453.75pt;height:299.25pt" o:ole="">
+          <v:shape id="_x0000_i1065" type="#_x0000_t75" style="width:453.6pt;height:299.25pt" o:ole="">
             <v:imagedata r:id="rId99" o:title=""/>
           </v:shape>
-          <o:OLEObject Type="Embed" ProgID="Word.OpenDocumentText.12" ShapeID="_x0000_i1065" DrawAspect="Content" ObjectID="_1710257092" r:id="rId100"/>
+          <o:OLEObject Type="Embed" ProgID="Word.OpenDocumentText.12" ShapeID="_x0000_i1065" DrawAspect="Content" ObjectID="_1710274897" r:id="rId100"/>
         </w:object>
       </w:r>
     </w:p>
@@ -23219,10 +23232,10 @@
           <w:lang w:val="bg-BG"/>
         </w:rPr>
         <w:object w:dxaOrig="9072" w:dyaOrig="7980" w14:anchorId="27CCBC15">
-          <v:shape id="_x0000_i1066" type="#_x0000_t75" style="width:453.75pt;height:399pt" o:ole="">
+          <v:shape id="_x0000_i1066" type="#_x0000_t75" style="width:453.6pt;height:399pt" o:ole="">
             <v:imagedata r:id="rId101" o:title=""/>
           </v:shape>
-          <o:OLEObject Type="Embed" ProgID="Word.OpenDocumentText.12" ShapeID="_x0000_i1066" DrawAspect="Content" ObjectID="_1710257093" r:id="rId102"/>
+          <o:OLEObject Type="Embed" ProgID="Word.OpenDocumentText.12" ShapeID="_x0000_i1066" DrawAspect="Content" ObjectID="_1710274898" r:id="rId102"/>
         </w:object>
       </w:r>
     </w:p>
@@ -23248,10 +23261,10 @@
           <w:lang w:val="bg-BG"/>
         </w:rPr>
         <w:object w:dxaOrig="9072" w:dyaOrig="476" w14:anchorId="48C966B6">
-          <v:shape id="_x0000_i1067" type="#_x0000_t75" style="width:453.75pt;height:24pt" o:ole="">
+          <v:shape id="_x0000_i1067" type="#_x0000_t75" style="width:453.6pt;height:24pt" o:ole="">
             <v:imagedata r:id="rId103" o:title=""/>
           </v:shape>
-          <o:OLEObject Type="Embed" ProgID="Word.OpenDocumentText.12" ShapeID="_x0000_i1067" DrawAspect="Content" ObjectID="_1710257094" r:id="rId104"/>
+          <o:OLEObject Type="Embed" ProgID="Word.OpenDocumentText.12" ShapeID="_x0000_i1067" DrawAspect="Content" ObjectID="_1710274899" r:id="rId104"/>
         </w:object>
       </w:r>
     </w:p>
@@ -23699,10 +23712,10 @@
           <w:lang w:val="bg-BG"/>
         </w:rPr>
         <w:object w:dxaOrig="9072" w:dyaOrig="7125" w14:anchorId="4C2F8E27">
-          <v:shape id="_x0000_i1068" type="#_x0000_t75" style="width:453.75pt;height:356.25pt" o:ole="">
+          <v:shape id="_x0000_i1068" type="#_x0000_t75" style="width:453.6pt;height:356.25pt" o:ole="">
             <v:imagedata r:id="rId105" o:title=""/>
           </v:shape>
-          <o:OLEObject Type="Embed" ProgID="Word.OpenDocumentText.12" ShapeID="_x0000_i1068" DrawAspect="Content" ObjectID="_1710257095" r:id="rId106"/>
+          <o:OLEObject Type="Embed" ProgID="Word.OpenDocumentText.12" ShapeID="_x0000_i1068" DrawAspect="Content" ObjectID="_1710274900" r:id="rId106"/>
         </w:object>
       </w:r>
     </w:p>
@@ -23728,10 +23741,10 @@
           <w:lang w:val="bg-BG"/>
         </w:rPr>
         <w:object w:dxaOrig="9072" w:dyaOrig="8835" w14:anchorId="6CF6E6D1">
-          <v:shape id="_x0000_i1069" type="#_x0000_t75" style="width:453.75pt;height:441.75pt" o:ole="">
+          <v:shape id="_x0000_i1069" type="#_x0000_t75" style="width:453.6pt;height:441.75pt" o:ole="">
             <v:imagedata r:id="rId107" o:title=""/>
           </v:shape>
-          <o:OLEObject Type="Embed" ProgID="Word.OpenDocumentText.12" ShapeID="_x0000_i1069" DrawAspect="Content" ObjectID="_1710257096" r:id="rId108"/>
+          <o:OLEObject Type="Embed" ProgID="Word.OpenDocumentText.12" ShapeID="_x0000_i1069" DrawAspect="Content" ObjectID="_1710274901" r:id="rId108"/>
         </w:object>
       </w:r>
     </w:p>
@@ -23757,10 +23770,10 @@
           <w:lang w:val="bg-BG"/>
         </w:rPr>
         <w:object w:dxaOrig="9072" w:dyaOrig="467" w14:anchorId="1FC50053">
-          <v:shape id="_x0000_i1070" type="#_x0000_t75" style="width:453.75pt;height:23.25pt" o:ole="">
+          <v:shape id="_x0000_i1070" type="#_x0000_t75" style="width:453.6pt;height:23.25pt" o:ole="">
             <v:imagedata r:id="rId109" o:title=""/>
           </v:shape>
-          <o:OLEObject Type="Embed" ProgID="Word.OpenDocumentText.12" ShapeID="_x0000_i1070" DrawAspect="Content" ObjectID="_1710257097" r:id="rId110"/>
+          <o:OLEObject Type="Embed" ProgID="Word.OpenDocumentText.12" ShapeID="_x0000_i1070" DrawAspect="Content" ObjectID="_1710274902" r:id="rId110"/>
         </w:object>
       </w:r>
     </w:p>
@@ -23918,10 +23931,10 @@
           <w:lang w:val="bg-BG"/>
         </w:rPr>
         <w:object w:dxaOrig="9072" w:dyaOrig="12825" w14:anchorId="5B5D4305">
-          <v:shape id="_x0000_i1071" type="#_x0000_t75" style="width:453.75pt;height:641.25pt" o:ole="">
+          <v:shape id="_x0000_i1071" type="#_x0000_t75" style="width:453.6pt;height:641.25pt" o:ole="">
             <v:imagedata r:id="rId111" o:title=""/>
           </v:shape>
-          <o:OLEObject Type="Embed" ProgID="Word.OpenDocumentText.12" ShapeID="_x0000_i1071" DrawAspect="Content" ObjectID="_1710257098" r:id="rId112"/>
+          <o:OLEObject Type="Embed" ProgID="Word.OpenDocumentText.12" ShapeID="_x0000_i1071" DrawAspect="Content" ObjectID="_1710274903" r:id="rId112"/>
         </w:object>
       </w:r>
     </w:p>
@@ -23947,10 +23960,10 @@
           <w:lang w:val="bg-BG"/>
         </w:rPr>
         <w:object w:dxaOrig="9072" w:dyaOrig="476" w14:anchorId="7BA6B502">
-          <v:shape id="_x0000_i1072" type="#_x0000_t75" style="width:453.75pt;height:24pt" o:ole="">
+          <v:shape id="_x0000_i1072" type="#_x0000_t75" style="width:453.6pt;height:24pt" o:ole="">
             <v:imagedata r:id="rId113" o:title=""/>
           </v:shape>
-          <o:OLEObject Type="Embed" ProgID="Word.OpenDocumentText.12" ShapeID="_x0000_i1072" DrawAspect="Content" ObjectID="_1710257099" r:id="rId114"/>
+          <o:OLEObject Type="Embed" ProgID="Word.OpenDocumentText.12" ShapeID="_x0000_i1072" DrawAspect="Content" ObjectID="_1710274904" r:id="rId114"/>
         </w:object>
       </w:r>
     </w:p>
@@ -24079,10 +24092,10 @@
           <w:lang w:val="bg-BG"/>
         </w:rPr>
         <w:object w:dxaOrig="9072" w:dyaOrig="2565" w14:anchorId="558626FD">
-          <v:shape id="_x0000_i1073" type="#_x0000_t75" style="width:453.75pt;height:128.25pt" o:ole="">
+          <v:shape id="_x0000_i1073" type="#_x0000_t75" style="width:453.6pt;height:128.25pt" o:ole="">
             <v:imagedata r:id="rId115" o:title=""/>
           </v:shape>
-          <o:OLEObject Type="Embed" ProgID="Word.OpenDocumentText.12" ShapeID="_x0000_i1073" DrawAspect="Content" ObjectID="_1710257100" r:id="rId116"/>
+          <o:OLEObject Type="Embed" ProgID="Word.OpenDocumentText.12" ShapeID="_x0000_i1073" DrawAspect="Content" ObjectID="_1710274905" r:id="rId116"/>
         </w:object>
       </w:r>
     </w:p>
@@ -24108,10 +24121,10 @@
           <w:lang w:val="bg-BG"/>
         </w:rPr>
         <w:object w:dxaOrig="9072" w:dyaOrig="476" w14:anchorId="2D2477CA">
-          <v:shape id="_x0000_i1074" type="#_x0000_t75" style="width:453.75pt;height:24pt" o:ole="">
+          <v:shape id="_x0000_i1074" type="#_x0000_t75" style="width:453.6pt;height:24pt" o:ole="">
             <v:imagedata r:id="rId117" o:title=""/>
           </v:shape>
-          <o:OLEObject Type="Embed" ProgID="Word.OpenDocumentText.12" ShapeID="_x0000_i1074" DrawAspect="Content" ObjectID="_1710257101" r:id="rId118"/>
+          <o:OLEObject Type="Embed" ProgID="Word.OpenDocumentText.12" ShapeID="_x0000_i1074" DrawAspect="Content" ObjectID="_1710274906" r:id="rId118"/>
         </w:object>
       </w:r>
     </w:p>
@@ -24137,10 +24150,10 @@
           <w:lang w:val="bg-BG"/>
         </w:rPr>
         <w:object w:dxaOrig="9072" w:dyaOrig="855" w14:anchorId="050A8378">
-          <v:shape id="_x0000_i1075" type="#_x0000_t75" style="width:453.75pt;height:42.75pt" o:ole="">
+          <v:shape id="_x0000_i1075" type="#_x0000_t75" style="width:453.6pt;height:42.75pt" o:ole="">
             <v:imagedata r:id="rId119" o:title=""/>
           </v:shape>
-          <o:OLEObject Type="Embed" ProgID="Word.OpenDocumentText.12" ShapeID="_x0000_i1075" DrawAspect="Content" ObjectID="_1710257102" r:id="rId120"/>
+          <o:OLEObject Type="Embed" ProgID="Word.OpenDocumentText.12" ShapeID="_x0000_i1075" DrawAspect="Content" ObjectID="_1710274907" r:id="rId120"/>
         </w:object>
       </w:r>
     </w:p>
@@ -24166,10 +24179,10 @@
           <w:lang w:val="bg-BG"/>
         </w:rPr>
         <w:object w:dxaOrig="9072" w:dyaOrig="476" w14:anchorId="38202DEF">
-          <v:shape id="_x0000_i1076" type="#_x0000_t75" style="width:453.75pt;height:24pt" o:ole="">
+          <v:shape id="_x0000_i1076" type="#_x0000_t75" style="width:453.6pt;height:24pt" o:ole="">
             <v:imagedata r:id="rId121" o:title=""/>
           </v:shape>
-          <o:OLEObject Type="Embed" ProgID="Word.OpenDocumentText.12" ShapeID="_x0000_i1076" DrawAspect="Content" ObjectID="_1710257103" r:id="rId122"/>
+          <o:OLEObject Type="Embed" ProgID="Word.OpenDocumentText.12" ShapeID="_x0000_i1076" DrawAspect="Content" ObjectID="_1710274908" r:id="rId122"/>
         </w:object>
       </w:r>
     </w:p>
@@ -24330,10 +24343,10 @@
           <w:lang w:val="bg-BG"/>
         </w:rPr>
         <w:object w:dxaOrig="9072" w:dyaOrig="2850" w14:anchorId="43AAC49C">
-          <v:shape id="_x0000_i1077" type="#_x0000_t75" style="width:453.75pt;height:142.5pt" o:ole="">
+          <v:shape id="_x0000_i1077" type="#_x0000_t75" style="width:453.6pt;height:142.55pt" o:ole="">
             <v:imagedata r:id="rId123" o:title=""/>
           </v:shape>
-          <o:OLEObject Type="Embed" ProgID="Word.OpenDocumentText.12" ShapeID="_x0000_i1077" DrawAspect="Content" ObjectID="_1710257104" r:id="rId124"/>
+          <o:OLEObject Type="Embed" ProgID="Word.OpenDocumentText.12" ShapeID="_x0000_i1077" DrawAspect="Content" ObjectID="_1710274909" r:id="rId124"/>
         </w:object>
       </w:r>
     </w:p>
@@ -24359,10 +24372,10 @@
           <w:lang w:val="bg-BG"/>
         </w:rPr>
         <w:object w:dxaOrig="9072" w:dyaOrig="13965" w14:anchorId="089BE1E6">
-          <v:shape id="_x0000_i1078" type="#_x0000_t75" style="width:453.75pt;height:698.25pt" o:ole="">
+          <v:shape id="_x0000_i1078" type="#_x0000_t75" style="width:453.6pt;height:698.4pt" o:ole="">
             <v:imagedata r:id="rId125" o:title=""/>
           </v:shape>
-          <o:OLEObject Type="Embed" ProgID="Word.OpenDocumentText.12" ShapeID="_x0000_i1078" DrawAspect="Content" ObjectID="_1710257105" r:id="rId126"/>
+          <o:OLEObject Type="Embed" ProgID="Word.OpenDocumentText.12" ShapeID="_x0000_i1078" DrawAspect="Content" ObjectID="_1710274910" r:id="rId126"/>
         </w:object>
       </w:r>
     </w:p>
@@ -24388,10 +24401,10 @@
           <w:lang w:val="bg-BG"/>
         </w:rPr>
         <w:object w:dxaOrig="9072" w:dyaOrig="855" w14:anchorId="273AC86C">
-          <v:shape id="_x0000_i1079" type="#_x0000_t75" style="width:453.75pt;height:42.75pt" o:ole="">
+          <v:shape id="_x0000_i1079" type="#_x0000_t75" style="width:453.6pt;height:42.5pt" o:ole="">
             <v:imagedata r:id="rId127" o:title=""/>
           </v:shape>
-          <o:OLEObject Type="Embed" ProgID="Word.OpenDocumentText.12" ShapeID="_x0000_i1079" DrawAspect="Content" ObjectID="_1710257106" r:id="rId128"/>
+          <o:OLEObject Type="Embed" ProgID="Word.OpenDocumentText.12" ShapeID="_x0000_i1079" DrawAspect="Content" ObjectID="_1710274911" r:id="rId128"/>
         </w:object>
       </w:r>
     </w:p>
@@ -24417,10 +24430,10 @@
           <w:lang w:val="bg-BG"/>
         </w:rPr>
         <w:object w:dxaOrig="9072" w:dyaOrig="476" w14:anchorId="103EF604">
-          <v:shape id="_x0000_i1080" type="#_x0000_t75" style="width:453.75pt;height:24pt" o:ole="">
+          <v:shape id="_x0000_i1080" type="#_x0000_t75" style="width:453.6pt;height:23.75pt" o:ole="">
             <v:imagedata r:id="rId129" o:title=""/>
           </v:shape>
-          <o:OLEObject Type="Embed" ProgID="Word.OpenDocumentText.12" ShapeID="_x0000_i1080" DrawAspect="Content" ObjectID="_1710257107" r:id="rId130"/>
+          <o:OLEObject Type="Embed" ProgID="Word.OpenDocumentText.12" ShapeID="_x0000_i1080" DrawAspect="Content" ObjectID="_1710274912" r:id="rId130"/>
         </w:object>
       </w:r>
     </w:p>
@@ -24565,10 +24578,10 @@
           <w:lang w:val="bg-BG"/>
         </w:rPr>
         <w:object w:dxaOrig="9072" w:dyaOrig="6840" w14:anchorId="35366ED7">
-          <v:shape id="_x0000_i1081" type="#_x0000_t75" style="width:453.75pt;height:342pt" o:ole="">
+          <v:shape id="_x0000_i1081" type="#_x0000_t75" style="width:453.6pt;height:342pt" o:ole="">
             <v:imagedata r:id="rId131" o:title=""/>
           </v:shape>
-          <o:OLEObject Type="Embed" ProgID="Word.OpenDocumentText.12" ShapeID="_x0000_i1081" DrawAspect="Content" ObjectID="_1710257108" r:id="rId132"/>
+          <o:OLEObject Type="Embed" ProgID="Word.OpenDocumentText.12" ShapeID="_x0000_i1081" DrawAspect="Content" ObjectID="_1710274913" r:id="rId132"/>
         </w:object>
       </w:r>
     </w:p>
@@ -24594,10 +24607,10 @@
           <w:lang w:val="bg-BG"/>
         </w:rPr>
         <w:object w:dxaOrig="9072" w:dyaOrig="476" w14:anchorId="54ECEE82">
-          <v:shape id="_x0000_i1082" type="#_x0000_t75" style="width:453.75pt;height:24pt" o:ole="">
+          <v:shape id="_x0000_i1082" type="#_x0000_t75" style="width:453.6pt;height:23.75pt" o:ole="">
             <v:imagedata r:id="rId133" o:title=""/>
           </v:shape>
-          <o:OLEObject Type="Embed" ProgID="Word.OpenDocumentText.12" ShapeID="_x0000_i1082" DrawAspect="Content" ObjectID="_1710257109" r:id="rId134"/>
+          <o:OLEObject Type="Embed" ProgID="Word.OpenDocumentText.12" ShapeID="_x0000_i1082" DrawAspect="Content" ObjectID="_1710274914" r:id="rId134"/>
         </w:object>
       </w:r>
     </w:p>
@@ -24762,10 +24775,10 @@
           <w:lang w:val="bg-BG"/>
         </w:rPr>
         <w:object w:dxaOrig="9072" w:dyaOrig="10408" w14:anchorId="0F9A53CC">
-          <v:shape id="_x0000_i1083" type="#_x0000_t75" style="width:453.75pt;height:520.5pt" o:ole="">
+          <v:shape id="_x0000_i1083" type="#_x0000_t75" style="width:453.6pt;height:520.55pt" o:ole="">
             <v:imagedata r:id="rId135" o:title=""/>
           </v:shape>
-          <o:OLEObject Type="Embed" ProgID="Word.OpenDocumentText.12" ShapeID="_x0000_i1083" DrawAspect="Content" ObjectID="_1710257110" r:id="rId136"/>
+          <o:OLEObject Type="Embed" ProgID="Word.OpenDocumentText.12" ShapeID="_x0000_i1083" DrawAspect="Content" ObjectID="_1710274915" r:id="rId136"/>
         </w:object>
       </w:r>
     </w:p>
@@ -24791,10 +24804,10 @@
           <w:lang w:val="bg-BG"/>
         </w:rPr>
         <w:object w:dxaOrig="9072" w:dyaOrig="1995" w14:anchorId="004184CD">
-          <v:shape id="_x0000_i1084" type="#_x0000_t75" style="width:453.75pt;height:99.75pt" o:ole="">
+          <v:shape id="_x0000_i1084" type="#_x0000_t75" style="width:453.6pt;height:100.1pt" o:ole="">
             <v:imagedata r:id="rId137" o:title=""/>
           </v:shape>
-          <o:OLEObject Type="Embed" ProgID="Word.OpenDocumentText.12" ShapeID="_x0000_i1084" DrawAspect="Content" ObjectID="_1710257111" r:id="rId138"/>
+          <o:OLEObject Type="Embed" ProgID="Word.OpenDocumentText.12" ShapeID="_x0000_i1084" DrawAspect="Content" ObjectID="_1710274916" r:id="rId138"/>
         </w:object>
       </w:r>
     </w:p>
@@ -24820,10 +24833,10 @@
           <w:lang w:val="bg-BG"/>
         </w:rPr>
         <w:object w:dxaOrig="9072" w:dyaOrig="476" w14:anchorId="6D92C437">
-          <v:shape id="_x0000_i1085" type="#_x0000_t75" style="width:453.75pt;height:24pt" o:ole="">
+          <v:shape id="_x0000_i1085" type="#_x0000_t75" style="width:453.6pt;height:23.75pt" o:ole="">
             <v:imagedata r:id="rId139" o:title=""/>
           </v:shape>
-          <o:OLEObject Type="Embed" ProgID="Word.OpenDocumentText.12" ShapeID="_x0000_i1085" DrawAspect="Content" ObjectID="_1710257112" r:id="rId140"/>
+          <o:OLEObject Type="Embed" ProgID="Word.OpenDocumentText.12" ShapeID="_x0000_i1085" DrawAspect="Content" ObjectID="_1710274917" r:id="rId140"/>
         </w:object>
       </w:r>
     </w:p>
@@ -24915,10 +24928,10 @@
           <w:lang w:val="bg-BG"/>
         </w:rPr>
         <w:object w:dxaOrig="9072" w:dyaOrig="7980" w14:anchorId="7318450D">
-          <v:shape id="_x0000_i1086" type="#_x0000_t75" style="width:453.75pt;height:399pt" o:ole="">
+          <v:shape id="_x0000_i1086" type="#_x0000_t75" style="width:453.6pt;height:398.9pt" o:ole="">
             <v:imagedata r:id="rId141" o:title=""/>
           </v:shape>
-          <o:OLEObject Type="Embed" ProgID="Word.OpenDocumentText.12" ShapeID="_x0000_i1086" DrawAspect="Content" ObjectID="_1710257113" r:id="rId142"/>
+          <o:OLEObject Type="Embed" ProgID="Word.OpenDocumentText.12" ShapeID="_x0000_i1086" DrawAspect="Content" ObjectID="_1710274918" r:id="rId142"/>
         </w:object>
       </w:r>
     </w:p>
@@ -24944,10 +24957,10 @@
           <w:lang w:val="bg-BG"/>
         </w:rPr>
         <w:object w:dxaOrig="9072" w:dyaOrig="13965" w14:anchorId="7FBF5B59">
-          <v:shape id="_x0000_i1087" type="#_x0000_t75" style="width:453.75pt;height:698.25pt" o:ole="">
+          <v:shape id="_x0000_i1087" type="#_x0000_t75" style="width:453.6pt;height:698.4pt" o:ole="">
             <v:imagedata r:id="rId143" o:title=""/>
           </v:shape>
-          <o:OLEObject Type="Embed" ProgID="Word.OpenDocumentText.12" ShapeID="_x0000_i1087" DrawAspect="Content" ObjectID="_1710257114" r:id="rId144"/>
+          <o:OLEObject Type="Embed" ProgID="Word.OpenDocumentText.12" ShapeID="_x0000_i1087" DrawAspect="Content" ObjectID="_1710274919" r:id="rId144"/>
         </w:object>
       </w:r>
     </w:p>
@@ -24973,10 +24986,10 @@
           <w:lang w:val="bg-BG"/>
         </w:rPr>
         <w:object w:dxaOrig="9072" w:dyaOrig="1995" w14:anchorId="68EAA5A3">
-          <v:shape id="_x0000_i1088" type="#_x0000_t75" style="width:453.75pt;height:99.75pt" o:ole="">
+          <v:shape id="_x0000_i1088" type="#_x0000_t75" style="width:453.6pt;height:100.1pt" o:ole="">
             <v:imagedata r:id="rId145" o:title=""/>
           </v:shape>
-          <o:OLEObject Type="Embed" ProgID="Word.OpenDocumentText.12" ShapeID="_x0000_i1088" DrawAspect="Content" ObjectID="_1710257115" r:id="rId146"/>
+          <o:OLEObject Type="Embed" ProgID="Word.OpenDocumentText.12" ShapeID="_x0000_i1088" DrawAspect="Content" ObjectID="_1710274920" r:id="rId146"/>
         </w:object>
       </w:r>
     </w:p>
@@ -25002,10 +25015,10 @@
           <w:lang w:val="bg-BG"/>
         </w:rPr>
         <w:object w:dxaOrig="9072" w:dyaOrig="476" w14:anchorId="4B3C2F68">
-          <v:shape id="_x0000_i1089" type="#_x0000_t75" style="width:453.75pt;height:24pt" o:ole="">
+          <v:shape id="_x0000_i1089" type="#_x0000_t75" style="width:453.6pt;height:23.75pt" o:ole="">
             <v:imagedata r:id="rId147" o:title=""/>
           </v:shape>
-          <o:OLEObject Type="Embed" ProgID="Word.OpenDocumentText.12" ShapeID="_x0000_i1089" DrawAspect="Content" ObjectID="_1710257116" r:id="rId148"/>
+          <o:OLEObject Type="Embed" ProgID="Word.OpenDocumentText.12" ShapeID="_x0000_i1089" DrawAspect="Content" ObjectID="_1710274921" r:id="rId148"/>
         </w:object>
       </w:r>
     </w:p>
@@ -25430,10 +25443,10 @@
           <w:lang w:val="bg-BG"/>
         </w:rPr>
         <w:object w:dxaOrig="9072" w:dyaOrig="3990" w14:anchorId="3942452D">
-          <v:shape id="_x0000_i1090" type="#_x0000_t75" style="width:453.75pt;height:199.5pt" o:ole="">
+          <v:shape id="_x0000_i1090" type="#_x0000_t75" style="width:453.6pt;height:199.45pt" o:ole="">
             <v:imagedata r:id="rId149" o:title=""/>
           </v:shape>
-          <o:OLEObject Type="Embed" ProgID="Word.OpenDocumentText.12" ShapeID="_x0000_i1090" DrawAspect="Content" ObjectID="_1710257117" r:id="rId150"/>
+          <o:OLEObject Type="Embed" ProgID="Word.OpenDocumentText.12" ShapeID="_x0000_i1090" DrawAspect="Content" ObjectID="_1710274922" r:id="rId150"/>
         </w:object>
       </w:r>
     </w:p>
@@ -25459,10 +25472,10 @@
           <w:lang w:val="bg-BG"/>
         </w:rPr>
         <w:object w:dxaOrig="9072" w:dyaOrig="476" w14:anchorId="13BD5340">
-          <v:shape id="_x0000_i1091" type="#_x0000_t75" style="width:453.75pt;height:24pt" o:ole="">
+          <v:shape id="_x0000_i1091" type="#_x0000_t75" style="width:453.6pt;height:23.75pt" o:ole="">
             <v:imagedata r:id="rId151" o:title=""/>
           </v:shape>
-          <o:OLEObject Type="Embed" ProgID="Word.OpenDocumentText.12" ShapeID="_x0000_i1091" DrawAspect="Content" ObjectID="_1710257118" r:id="rId152"/>
+          <o:OLEObject Type="Embed" ProgID="Word.OpenDocumentText.12" ShapeID="_x0000_i1091" DrawAspect="Content" ObjectID="_1710274923" r:id="rId152"/>
         </w:object>
       </w:r>
     </w:p>
@@ -25511,10 +25524,10 @@
           <w:lang w:val="bg-BG"/>
         </w:rPr>
         <w:object w:dxaOrig="9072" w:dyaOrig="3420" w14:anchorId="578F647B">
-          <v:shape id="_x0000_i1092" type="#_x0000_t75" style="width:453.75pt;height:171pt" o:ole="">
+          <v:shape id="_x0000_i1092" type="#_x0000_t75" style="width:453.6pt;height:171.35pt" o:ole="">
             <v:imagedata r:id="rId153" o:title=""/>
           </v:shape>
-          <o:OLEObject Type="Embed" ProgID="Word.OpenDocumentText.12" ShapeID="_x0000_i1092" DrawAspect="Content" ObjectID="_1710257119" r:id="rId154"/>
+          <o:OLEObject Type="Embed" ProgID="Word.OpenDocumentText.12" ShapeID="_x0000_i1092" DrawAspect="Content" ObjectID="_1710274924" r:id="rId154"/>
         </w:object>
       </w:r>
     </w:p>
@@ -25540,10 +25553,10 @@
           <w:lang w:val="bg-BG"/>
         </w:rPr>
         <w:object w:dxaOrig="9072" w:dyaOrig="476" w14:anchorId="69454061">
-          <v:shape id="_x0000_i1093" type="#_x0000_t75" style="width:453.75pt;height:24pt" o:ole="">
+          <v:shape id="_x0000_i1093" type="#_x0000_t75" style="width:453.6pt;height:23.75pt" o:ole="">
             <v:imagedata r:id="rId155" o:title=""/>
           </v:shape>
-          <o:OLEObject Type="Embed" ProgID="Word.OpenDocumentText.12" ShapeID="_x0000_i1093" DrawAspect="Content" ObjectID="_1710257120" r:id="rId156"/>
+          <o:OLEObject Type="Embed" ProgID="Word.OpenDocumentText.12" ShapeID="_x0000_i1093" DrawAspect="Content" ObjectID="_1710274925" r:id="rId156"/>
         </w:object>
       </w:r>
     </w:p>
@@ -25725,10 +25738,10 @@
           <w:lang w:val="bg-BG"/>
         </w:rPr>
         <w:object w:dxaOrig="9072" w:dyaOrig="5415" w14:anchorId="03FD4D8D">
-          <v:shape id="_x0000_i1094" type="#_x0000_t75" style="width:453.75pt;height:270.75pt" o:ole="">
+          <v:shape id="_x0000_i1094" type="#_x0000_t75" style="width:453.6pt;height:270.7pt" o:ole="">
             <v:imagedata r:id="rId157" o:title=""/>
           </v:shape>
-          <o:OLEObject Type="Embed" ProgID="Word.OpenDocumentText.12" ShapeID="_x0000_i1094" DrawAspect="Content" ObjectID="_1710257121" r:id="rId158"/>
+          <o:OLEObject Type="Embed" ProgID="Word.OpenDocumentText.12" ShapeID="_x0000_i1094" DrawAspect="Content" ObjectID="_1710274926" r:id="rId158"/>
         </w:object>
       </w:r>
     </w:p>
@@ -25754,10 +25767,10 @@
           <w:lang w:val="bg-BG"/>
         </w:rPr>
         <w:object w:dxaOrig="9072" w:dyaOrig="5295" w14:anchorId="69A23F9F">
-          <v:shape id="_x0000_i1095" type="#_x0000_t75" style="width:453.75pt;height:264.75pt" o:ole="">
+          <v:shape id="_x0000_i1095" type="#_x0000_t75" style="width:453.6pt;height:264.95pt" o:ole="">
             <v:imagedata r:id="rId159" o:title=""/>
           </v:shape>
-          <o:OLEObject Type="Embed" ProgID="Word.OpenDocumentText.12" ShapeID="_x0000_i1095" DrawAspect="Content" ObjectID="_1710257122" r:id="rId160"/>
+          <o:OLEObject Type="Embed" ProgID="Word.OpenDocumentText.12" ShapeID="_x0000_i1095" DrawAspect="Content" ObjectID="_1710274927" r:id="rId160"/>
         </w:object>
       </w:r>
     </w:p>
@@ -25783,10 +25796,10 @@
           <w:lang w:val="bg-BG"/>
         </w:rPr>
         <w:object w:dxaOrig="9072" w:dyaOrig="476" w14:anchorId="54960062">
-          <v:shape id="_x0000_i1096" type="#_x0000_t75" style="width:453.75pt;height:24pt" o:ole="">
+          <v:shape id="_x0000_i1096" type="#_x0000_t75" style="width:453.6pt;height:23.75pt" o:ole="">
             <v:imagedata r:id="rId161" o:title=""/>
           </v:shape>
-          <o:OLEObject Type="Embed" ProgID="Word.OpenDocumentText.12" ShapeID="_x0000_i1096" DrawAspect="Content" ObjectID="_1710257123" r:id="rId162"/>
+          <o:OLEObject Type="Embed" ProgID="Word.OpenDocumentText.12" ShapeID="_x0000_i1096" DrawAspect="Content" ObjectID="_1710274928" r:id="rId162"/>
         </w:object>
       </w:r>
     </w:p>
@@ -25946,10 +25959,10 @@
           <w:lang w:val="bg-BG"/>
         </w:rPr>
         <w:object w:dxaOrig="9072" w:dyaOrig="3135" w14:anchorId="4064BE2A">
-          <v:shape id="_x0000_i1097" type="#_x0000_t75" style="width:453.75pt;height:156.75pt" o:ole="">
+          <v:shape id="_x0000_i1097" type="#_x0000_t75" style="width:453.6pt;height:156.95pt" o:ole="">
             <v:imagedata r:id="rId163" o:title=""/>
           </v:shape>
-          <o:OLEObject Type="Embed" ProgID="Word.OpenDocumentText.12" ShapeID="_x0000_i1097" DrawAspect="Content" ObjectID="_1710257124" r:id="rId164"/>
+          <o:OLEObject Type="Embed" ProgID="Word.OpenDocumentText.12" ShapeID="_x0000_i1097" DrawAspect="Content" ObjectID="_1710274929" r:id="rId164"/>
         </w:object>
       </w:r>
     </w:p>
@@ -25975,10 +25988,10 @@
           <w:lang w:val="bg-BG"/>
         </w:rPr>
         <w:object w:dxaOrig="9072" w:dyaOrig="476" w14:anchorId="5940913C">
-          <v:shape id="_x0000_i1098" type="#_x0000_t75" style="width:453.75pt;height:24pt" o:ole="">
+          <v:shape id="_x0000_i1098" type="#_x0000_t75" style="width:453.6pt;height:23.75pt" o:ole="">
             <v:imagedata r:id="rId165" o:title=""/>
           </v:shape>
-          <o:OLEObject Type="Embed" ProgID="Word.OpenDocumentText.12" ShapeID="_x0000_i1098" DrawAspect="Content" ObjectID="_1710257125" r:id="rId166"/>
+          <o:OLEObject Type="Embed" ProgID="Word.OpenDocumentText.12" ShapeID="_x0000_i1098" DrawAspect="Content" ObjectID="_1710274930" r:id="rId166"/>
         </w:object>
       </w:r>
     </w:p>
@@ -26058,10 +26071,10 @@
           <w:lang w:val="bg-BG"/>
         </w:rPr>
         <w:object w:dxaOrig="9072" w:dyaOrig="9975" w14:anchorId="3D061C22">
-          <v:shape id="_x0000_i1099" type="#_x0000_t75" style="width:453.75pt;height:498.75pt" o:ole="">
+          <v:shape id="_x0000_i1099" type="#_x0000_t75" style="width:453.6pt;height:498.95pt" o:ole="">
             <v:imagedata r:id="rId167" o:title=""/>
           </v:shape>
-          <o:OLEObject Type="Embed" ProgID="Word.OpenDocumentText.12" ShapeID="_x0000_i1099" DrawAspect="Content" ObjectID="_1710257126" r:id="rId168"/>
+          <o:OLEObject Type="Embed" ProgID="Word.OpenDocumentText.12" ShapeID="_x0000_i1099" DrawAspect="Content" ObjectID="_1710274931" r:id="rId168"/>
         </w:object>
       </w:r>
     </w:p>
@@ -26087,10 +26100,10 @@
           <w:lang w:val="bg-BG"/>
         </w:rPr>
         <w:object w:dxaOrig="9072" w:dyaOrig="1425" w14:anchorId="1589FF6A">
-          <v:shape id="_x0000_i1100" type="#_x0000_t75" style="width:453.75pt;height:71.25pt" o:ole="">
+          <v:shape id="_x0000_i1100" type="#_x0000_t75" style="width:453.6pt;height:71.3pt" o:ole="">
             <v:imagedata r:id="rId169" o:title=""/>
           </v:shape>
-          <o:OLEObject Type="Embed" ProgID="Word.OpenDocumentText.12" ShapeID="_x0000_i1100" DrawAspect="Content" ObjectID="_1710257127" r:id="rId170"/>
+          <o:OLEObject Type="Embed" ProgID="Word.OpenDocumentText.12" ShapeID="_x0000_i1100" DrawAspect="Content" ObjectID="_1710274932" r:id="rId170"/>
         </w:object>
       </w:r>
     </w:p>
@@ -26116,10 +26129,10 @@
           <w:lang w:val="bg-BG"/>
         </w:rPr>
         <w:object w:dxaOrig="9072" w:dyaOrig="476" w14:anchorId="0CDB326C">
-          <v:shape id="_x0000_i1101" type="#_x0000_t75" style="width:453.75pt;height:24pt" o:ole="">
+          <v:shape id="_x0000_i1101" type="#_x0000_t75" style="width:453.6pt;height:23.75pt" o:ole="">
             <v:imagedata r:id="rId171" o:title=""/>
           </v:shape>
-          <o:OLEObject Type="Embed" ProgID="Word.OpenDocumentText.12" ShapeID="_x0000_i1101" DrawAspect="Content" ObjectID="_1710257128" r:id="rId172"/>
+          <o:OLEObject Type="Embed" ProgID="Word.OpenDocumentText.12" ShapeID="_x0000_i1101" DrawAspect="Content" ObjectID="_1710274933" r:id="rId172"/>
         </w:object>
       </w:r>
     </w:p>
@@ -26854,10 +26867,10 @@
           <w:lang w:val="en-AU"/>
         </w:rPr>
         <w:object w:dxaOrig="9072" w:dyaOrig="467" w14:anchorId="0BB7C4E0">
-          <v:shape id="_x0000_i1102" type="#_x0000_t75" style="width:453.75pt;height:23.25pt" o:ole="">
+          <v:shape id="_x0000_i1102" type="#_x0000_t75" style="width:453.6pt;height:23.05pt" o:ole="">
             <v:imagedata r:id="rId175" o:title=""/>
           </v:shape>
-          <o:OLEObject Type="Embed" ProgID="Word.OpenDocumentText.12" ShapeID="_x0000_i1102" DrawAspect="Content" ObjectID="_1710257129" r:id="rId176"/>
+          <o:OLEObject Type="Embed" ProgID="Word.OpenDocumentText.12" ShapeID="_x0000_i1102" DrawAspect="Content" ObjectID="_1710274934" r:id="rId176"/>
         </w:object>
       </w:r>
     </w:p>
@@ -26947,10 +26960,10 @@
           <w:lang w:val="en-AU"/>
         </w:rPr>
         <w:object w:dxaOrig="9072" w:dyaOrig="470" w14:anchorId="34612652">
-          <v:shape id="_x0000_i1103" type="#_x0000_t75" style="width:453.75pt;height:23.25pt" o:ole="">
+          <v:shape id="_x0000_i1103" type="#_x0000_t75" style="width:453.6pt;height:23.05pt" o:ole="">
             <v:imagedata r:id="rId178" o:title=""/>
           </v:shape>
-          <o:OLEObject Type="Embed" ProgID="Word.OpenDocumentText.12" ShapeID="_x0000_i1103" DrawAspect="Content" ObjectID="_1710257130" r:id="rId179"/>
+          <o:OLEObject Type="Embed" ProgID="Word.OpenDocumentText.12" ShapeID="_x0000_i1103" DrawAspect="Content" ObjectID="_1710274935" r:id="rId179"/>
         </w:object>
       </w:r>
     </w:p>
@@ -27308,10 +27321,10 @@
           <w:lang w:val="bg-BG"/>
         </w:rPr>
         <w:object w:dxaOrig="9072" w:dyaOrig="476" w14:anchorId="3C874F3D">
-          <v:shape id="_x0000_i1104" type="#_x0000_t75" style="width:453.75pt;height:24pt" o:ole="">
+          <v:shape id="_x0000_i1104" type="#_x0000_t75" style="width:453.6pt;height:23.75pt" o:ole="">
             <v:imagedata r:id="rId182" o:title=""/>
           </v:shape>
-          <o:OLEObject Type="Embed" ProgID="Word.OpenDocumentText.12" ShapeID="_x0000_i1104" DrawAspect="Content" ObjectID="_1710257131" r:id="rId183"/>
+          <o:OLEObject Type="Embed" ProgID="Word.OpenDocumentText.12" ShapeID="_x0000_i1104" DrawAspect="Content" ObjectID="_1710274936" r:id="rId183"/>
         </w:object>
       </w:r>
     </w:p>
@@ -28675,6 +28688,70 @@
     </w:p>
     <w:p>
       <w:pPr>
+        <w:pStyle w:val="a7"/>
+        <w:numPr>
+          <w:ilvl w:val="0"/>
+          <w:numId w:val="23"/>
+        </w:numPr>
+        <w:spacing w:line="360" w:lineRule="auto"/>
+        <w:ind w:leftChars="0" w:firstLineChars="0"/>
+        <w:rPr>
+          <w:rFonts w:ascii="Times New Roman" w:hAnsi="Times New Roman" w:cs="Times New Roman"/>
+          <w:sz w:val="28"/>
+          <w:szCs w:val="28"/>
+          <w:lang w:val="en-AU"/>
+        </w:rPr>
+      </w:pPr>
+      <w:r>
+        <w:rPr>
+          <w:rFonts w:ascii="Times New Roman" w:hAnsi="Times New Roman" w:cs="Times New Roman"/>
+          <w:sz w:val="28"/>
+          <w:szCs w:val="28"/>
+          <w:lang w:val="en-AU"/>
+        </w:rPr>
+        <w:t xml:space="preserve">Flutter </w:t>
+      </w:r>
+      <w:r>
+        <w:rPr>
+          <w:rFonts w:ascii="Times New Roman" w:hAnsi="Times New Roman" w:cs="Times New Roman"/>
+          <w:sz w:val="28"/>
+          <w:szCs w:val="28"/>
+          <w:lang w:val="bg-BG"/>
+        </w:rPr>
+        <w:t xml:space="preserve">сравнен със </w:t>
+      </w:r>
+      <w:r>
+        <w:rPr>
+          <w:rFonts w:ascii="Times New Roman" w:hAnsi="Times New Roman" w:cs="Times New Roman"/>
+          <w:sz w:val="28"/>
+          <w:szCs w:val="28"/>
+        </w:rPr>
+        <w:t xml:space="preserve">Swift - </w:t>
+      </w:r>
+      <w:hyperlink r:id="rId194" w:history="1">
+        <w:r>
+          <w:rPr>
+            <w:rStyle w:val="ad"/>
+            <w:rFonts w:ascii="Times New Roman" w:hAnsi="Times New Roman" w:cs="Times New Roman"/>
+            <w:sz w:val="28"/>
+            <w:szCs w:val="28"/>
+            <w:lang w:val="en-AU"/>
+          </w:rPr>
+          <w:t>https://infostride.com/flutter-vs-native-ios/</w:t>
+        </w:r>
+      </w:hyperlink>
+      <w:r>
+        <w:rPr>
+          <w:rFonts w:ascii="Times New Roman" w:hAnsi="Times New Roman" w:cs="Times New Roman"/>
+          <w:sz w:val="28"/>
+          <w:szCs w:val="28"/>
+          <w:lang w:val="en-AU"/>
+        </w:rPr>
+        <w:t xml:space="preserve"> </w:t>
+      </w:r>
+    </w:p>
+    <w:p>
+      <w:pPr>
         <w:spacing w:line="360" w:lineRule="auto"/>
         <w:ind w:leftChars="0" w:left="0" w:firstLineChars="0" w:firstLine="0"/>
         <w:rPr>
@@ -29002,7 +29079,7 @@
           <w:szCs w:val="28"/>
           <w:lang w:val="en-AU"/>
         </w:rPr>
-        <w:t xml:space="preserve">OSM - </w:t>
+        <w:t xml:space="preserve">OSM </w:t>
       </w:r>
       <w:r>
         <w:rPr>
@@ -29011,7 +29088,115 @@
           <w:szCs w:val="28"/>
           <w:lang w:val="en-AU"/>
         </w:rPr>
+        <w:t>–</w:t>
+      </w:r>
+      <w:r>
+        <w:rPr>
+          <w:rFonts w:ascii="Times New Roman" w:hAnsi="Times New Roman" w:cs="Times New Roman"/>
+          <w:sz w:val="28"/>
+          <w:szCs w:val="28"/>
+          <w:lang w:val="en-AU"/>
+        </w:rPr>
+        <w:t xml:space="preserve"> </w:t>
+      </w:r>
+      <w:r>
+        <w:rPr>
+          <w:rFonts w:ascii="Times New Roman" w:hAnsi="Times New Roman" w:cs="Times New Roman"/>
+          <w:sz w:val="28"/>
+          <w:szCs w:val="28"/>
+          <w:lang w:val="en-AU"/>
+        </w:rPr>
         <w:t>OpenStreetMap</w:t>
+      </w:r>
+    </w:p>
+    <w:p>
+      <w:pPr>
+        <w:pStyle w:val="a7"/>
+        <w:numPr>
+          <w:ilvl w:val="0"/>
+          <w:numId w:val="3"/>
+        </w:numPr>
+        <w:spacing w:line="360" w:lineRule="auto"/>
+        <w:ind w:leftChars="0" w:firstLineChars="0"/>
+        <w:jc w:val="both"/>
+        <w:rPr>
+          <w:rFonts w:ascii="Times New Roman" w:hAnsi="Times New Roman" w:cs="Times New Roman"/>
+          <w:sz w:val="28"/>
+          <w:szCs w:val="28"/>
+          <w:lang w:val="bg-BG"/>
+        </w:rPr>
+      </w:pPr>
+      <w:r>
+        <w:rPr>
+          <w:rFonts w:ascii="Times New Roman" w:hAnsi="Times New Roman" w:cs="Times New Roman"/>
+          <w:sz w:val="28"/>
+          <w:szCs w:val="28"/>
+          <w:lang w:val="bg-BG"/>
+        </w:rPr>
+        <w:t>HAL - Слой на хардуерна абстракция</w:t>
+      </w:r>
+    </w:p>
+    <w:p>
+      <w:pPr>
+        <w:pStyle w:val="a7"/>
+        <w:numPr>
+          <w:ilvl w:val="0"/>
+          <w:numId w:val="3"/>
+        </w:numPr>
+        <w:spacing w:line="360" w:lineRule="auto"/>
+        <w:ind w:leftChars="0" w:firstLineChars="0"/>
+        <w:jc w:val="both"/>
+        <w:rPr>
+          <w:rFonts w:ascii="Times New Roman" w:hAnsi="Times New Roman" w:cs="Times New Roman"/>
+          <w:sz w:val="28"/>
+          <w:szCs w:val="28"/>
+          <w:lang w:val="bg-BG"/>
+        </w:rPr>
+      </w:pPr>
+      <w:r>
+        <w:rPr>
+          <w:rFonts w:ascii="Times New Roman" w:hAnsi="Times New Roman" w:cs="Times New Roman"/>
+          <w:sz w:val="28"/>
+          <w:szCs w:val="28"/>
+          <w:lang w:val="bg-BG"/>
+        </w:rPr>
+        <w:t>LTS - Дълготрайна подкрепа</w:t>
+      </w:r>
+    </w:p>
+    <w:p>
+      <w:pPr>
+        <w:pStyle w:val="a7"/>
+        <w:numPr>
+          <w:ilvl w:val="0"/>
+          <w:numId w:val="3"/>
+        </w:numPr>
+        <w:spacing w:line="360" w:lineRule="auto"/>
+        <w:ind w:leftChars="0" w:firstLineChars="0"/>
+        <w:jc w:val="both"/>
+        <w:rPr>
+          <w:rFonts w:ascii="Times New Roman" w:hAnsi="Times New Roman" w:cs="Times New Roman"/>
+          <w:sz w:val="28"/>
+          <w:szCs w:val="28"/>
+          <w:lang w:val="bg-BG"/>
+        </w:rPr>
+      </w:pPr>
+      <w:r>
+        <w:rPr>
+          <w:rFonts w:ascii="Times New Roman" w:hAnsi="Times New Roman" w:cs="Times New Roman"/>
+          <w:sz w:val="28"/>
+          <w:szCs w:val="28"/>
+          <w:lang w:val="bg-BG"/>
+        </w:rPr>
+        <w:t xml:space="preserve">ART - Android </w:t>
+      </w:r>
+      <w:r>
+        <w:rPr>
+          <w:rFonts w:ascii="Times New Roman" w:hAnsi="Times New Roman" w:cs="Times New Roman"/>
+          <w:sz w:val="28"/>
+          <w:szCs w:val="28"/>
+          <w:lang w:val="bg-BG"/>
+        </w:rPr>
+        <w:t>Runtime</w:t>
       </w:r>
     </w:p>
     <w:p>
